--- a/weekly_diary/졸업작품 주간 일지 35주차.docx
+++ b/weekly_diary/졸업작품 주간 일지 35주차.docx
@@ -521,7 +521,7 @@
               <w:rPr>
                 <w:rFonts w:hint="eastAsia"/>
               </w:rPr>
-              <w:t>서버 코드 수정</w:t>
+              <w:t>사격애니메이션을 위한 리소스 수정</w:t>
             </w:r>
           </w:p>
           <w:p>
@@ -533,12 +533,23 @@
               </w:numPr>
               <w:ind w:leftChars="0"/>
               <w:jc w:val="left"/>
+              <w:rPr>
+                <w:rFonts w:hint="eastAsia"/>
+              </w:rPr>
             </w:pPr>
-            <w:r>
-              <w:rPr>
-                <w:rFonts w:hint="eastAsia"/>
-              </w:rPr>
-              <w:t>스코어 구현</w:t>
+            <w:proofErr w:type="spellStart"/>
+            <w:r>
+              <w:rPr>
+                <w:rFonts w:hint="eastAsia"/>
+              </w:rPr>
+              <w:t>빔사벨</w:t>
+            </w:r>
+            <w:proofErr w:type="spellEnd"/>
+            <w:r>
+              <w:rPr>
+                <w:rFonts w:hint="eastAsia"/>
+              </w:rPr>
+              <w:t xml:space="preserve"> 애니메이션 추가</w:t>
             </w:r>
           </w:p>
           <w:p>
@@ -705,6 +716,7 @@
     <w:p>
       <w:pPr>
         <w:rPr>
+          <w:rFonts w:hint="eastAsia"/>
           <w:b/>
           <w:sz w:val="22"/>
         </w:rPr>
@@ -751,20 +763,7 @@
           <w:rFonts w:hint="eastAsia"/>
           <w:sz w:val="22"/>
         </w:rPr>
-        <w:t>클라이언트의</w:t>
-      </w:r>
-      <w:r>
-        <w:rPr>
-          <w:sz w:val="22"/>
-        </w:rPr>
-        <w:t xml:space="preserve"> </w:t>
-      </w:r>
-      <w:r>
-        <w:rPr>
-          <w:rFonts w:hint="eastAsia"/>
-          <w:sz w:val="22"/>
-        </w:rPr>
-        <w:t>네트워크 모델 수정에 따른 서버 코드 수정</w:t>
+        <w:t>사격애니메이션을 위해 상하체가 분리된 애니메이션 데이터가 필요했고 그에 맞추어 모델의 본 계층구조와 애니메이션데이터를 수정하였음.</w:t>
       </w:r>
     </w:p>
     <w:p>
@@ -776,88 +775,28 @@
         </w:numPr>
         <w:ind w:leftChars="0"/>
         <w:rPr>
+          <w:rFonts w:hint="eastAsia"/>
           <w:sz w:val="22"/>
         </w:rPr>
       </w:pPr>
+      <w:proofErr w:type="spellStart"/>
       <w:r>
         <w:rPr>
           <w:rFonts w:hint="eastAsia"/>
           <w:sz w:val="22"/>
         </w:rPr>
-        <w:t xml:space="preserve">플레이어의 </w:t>
+        <w:t>빔사벨</w:t>
       </w:r>
-      <w:r>
-        <w:rPr>
-          <w:sz w:val="22"/>
-        </w:rPr>
-        <w:t>hp</w:t>
-      </w:r>
+      <w:proofErr w:type="spellEnd"/>
       <w:r>
         <w:rPr>
           <w:rFonts w:hint="eastAsia"/>
           <w:sz w:val="22"/>
         </w:rPr>
-        <w:t xml:space="preserve">가 </w:t>
+        <w:t xml:space="preserve"> 애니메이션 추가</w:t>
       </w:r>
-      <w:r>
-        <w:rPr>
-          <w:sz w:val="22"/>
-        </w:rPr>
-        <w:t>0</w:t>
-      </w:r>
-      <w:r>
-        <w:rPr>
-          <w:rFonts w:hint="eastAsia"/>
-          <w:sz w:val="22"/>
-        </w:rPr>
-        <w:t>이 될 때 마다 스코어 정보를 클라이언트에게 보내주도록</w:t>
-      </w:r>
-      <w:r>
-        <w:rPr>
-          <w:sz w:val="22"/>
-        </w:rPr>
-        <w:t xml:space="preserve"> </w:t>
-      </w:r>
-      <w:r>
-        <w:rPr>
-          <w:rFonts w:hint="eastAsia"/>
-          <w:sz w:val="22"/>
-        </w:rPr>
-        <w:t>함</w:t>
-      </w:r>
-    </w:p>
-    <w:p>
-      <w:pPr>
-        <w:pStyle w:val="a4"/>
-        <w:numPr>
-          <w:ilvl w:val="1"/>
-          <w:numId w:val="6"/>
-        </w:numPr>
-        <w:ind w:leftChars="0"/>
-        <w:rPr>
-          <w:sz w:val="22"/>
-        </w:rPr>
-      </w:pPr>
-      <w:r>
-        <w:rPr>
-          <w:rFonts w:hint="eastAsia"/>
-          <w:sz w:val="22"/>
-        </w:rPr>
-        <w:t xml:space="preserve">아직 점수가 </w:t>
-      </w:r>
-      <w:r>
-        <w:rPr>
-          <w:sz w:val="22"/>
-        </w:rPr>
-        <w:t>0</w:t>
-      </w:r>
-      <w:r>
-        <w:rPr>
-          <w:rFonts w:hint="eastAsia"/>
-          <w:sz w:val="22"/>
-        </w:rPr>
-        <w:t>이되면 끝나는 것은 구현되지 않음</w:t>
-      </w:r>
+      <w:bookmarkStart w:id="0" w:name="_GoBack"/>
+      <w:bookmarkEnd w:id="0"/>
     </w:p>
     <w:p>
       <w:pPr>
@@ -1506,9 +1445,6 @@
               </w:numPr>
               <w:ind w:leftChars="0" w:left="738"/>
               <w:jc w:val="left"/>
-              <w:rPr>
-                <w:rFonts w:hint="eastAsia"/>
-              </w:rPr>
             </w:pPr>
             <w:r>
               <w:rPr>
@@ -1530,8 +1466,6 @@
               </w:rPr>
               <w:t xml:space="preserve"> 있음.</w:t>
             </w:r>
-            <w:bookmarkStart w:id="0" w:name="_GoBack"/>
-            <w:bookmarkEnd w:id="0"/>
           </w:p>
           <w:p>
             <w:pPr>
@@ -6922,7 +6856,7 @@
 </file>
 
 <file path=customXml/itemProps1.xml><?xml version="1.0" encoding="utf-8"?>
-<ds:datastoreItem xmlns:ds="http://schemas.openxmlformats.org/officeDocument/2006/customXml" ds:itemID="{882231EB-D7A4-40D7-9566-E0118B038C9F}">
+<ds:datastoreItem xmlns:ds="http://schemas.openxmlformats.org/officeDocument/2006/customXml" ds:itemID="{63D885A6-7F57-445C-AF34-2379BCFE8B3D}">
   <ds:schemaRefs>
     <ds:schemaRef ds:uri="http://schemas.openxmlformats.org/officeDocument/2006/bibliography"/>
   </ds:schemaRefs>

--- a/weekly_diary/졸업작품 주간 일지 35주차.docx
+++ b/weekly_diary/졸업작품 주간 일지 35주차.docx
@@ -533,9 +533,6 @@
               </w:numPr>
               <w:ind w:leftChars="0"/>
               <w:jc w:val="left"/>
-              <w:rPr>
-                <w:rFonts w:hint="eastAsia"/>
-              </w:rPr>
             </w:pPr>
             <w:proofErr w:type="spellStart"/>
             <w:r>
@@ -628,7 +625,6 @@
                 <w:b/>
               </w:rPr>
             </w:pPr>
-            <w:proofErr w:type="spellStart"/>
             <w:r>
               <w:rPr>
                 <w:rFonts w:hint="eastAsia"/>
@@ -636,7 +632,6 @@
               </w:rPr>
               <w:t>윤도균</w:t>
             </w:r>
-            <w:proofErr w:type="spellEnd"/>
           </w:p>
           <w:p>
             <w:pPr>
@@ -683,7 +678,16 @@
               <w:rPr>
                 <w:rFonts w:hint="eastAsia"/>
               </w:rPr>
-              <w:t>무기 모델 수정</w:t>
+              <w:t xml:space="preserve">중간발표용 </w:t>
+            </w:r>
+            <w:r>
+              <w:t xml:space="preserve">ppt </w:t>
+            </w:r>
+            <w:r>
+              <w:rPr>
+                <w:rFonts w:hint="eastAsia"/>
+              </w:rPr>
+              <w:t>추가</w:t>
             </w:r>
           </w:p>
         </w:tc>
@@ -716,7 +720,6 @@
     <w:p>
       <w:pPr>
         <w:rPr>
-          <w:rFonts w:hint="eastAsia"/>
           <w:b/>
           <w:sz w:val="22"/>
         </w:rPr>
@@ -775,7 +778,6 @@
         </w:numPr>
         <w:ind w:leftChars="0"/>
         <w:rPr>
-          <w:rFonts w:hint="eastAsia"/>
           <w:sz w:val="22"/>
         </w:rPr>
       </w:pPr>
@@ -795,8 +797,6 @@
         </w:rPr>
         <w:t xml:space="preserve"> 애니메이션 추가</w:t>
       </w:r>
-      <w:bookmarkStart w:id="0" w:name="_GoBack"/>
-      <w:bookmarkEnd w:id="0"/>
     </w:p>
     <w:p>
       <w:pPr>
@@ -1163,41 +1163,12 @@
         </w:rPr>
         <w:t>미니맵</w:t>
       </w:r>
-      <w:proofErr w:type="spellEnd"/>
       <w:r>
         <w:rPr>
           <w:rFonts w:hint="eastAsia"/>
           <w:sz w:val="22"/>
         </w:rPr>
-        <w:t xml:space="preserve"> 중앙을 표시하고 테두리를 그</w:t>
-      </w:r>
-      <w:r>
-        <w:rPr>
-          <w:rFonts w:hint="eastAsia"/>
-          <w:sz w:val="22"/>
-        </w:rPr>
-        <w:t>림</w:t>
-      </w:r>
-    </w:p>
-    <w:p>
-      <w:pPr>
-        <w:pStyle w:val="a4"/>
-        <w:numPr>
-          <w:ilvl w:val="2"/>
-          <w:numId w:val="6"/>
-        </w:numPr>
-        <w:ind w:leftChars="0"/>
-        <w:rPr>
-          <w:sz w:val="22"/>
-        </w:rPr>
-      </w:pPr>
-      <w:proofErr w:type="spellStart"/>
-      <w:r>
-        <w:rPr>
-          <w:rFonts w:hint="eastAsia"/>
-          <w:sz w:val="22"/>
-        </w:rPr>
-        <w:t>미니맵</w:t>
+        <w:t>에</w:t>
       </w:r>
       <w:proofErr w:type="spellEnd"/>
       <w:r>
@@ -1205,21 +1176,47 @@
           <w:rFonts w:hint="eastAsia"/>
           <w:sz w:val="22"/>
         </w:rPr>
-        <w:t xml:space="preserve"> 기호화</w:t>
-      </w:r>
-      <w:r>
-        <w:rPr>
-          <w:sz w:val="22"/>
-        </w:rPr>
-        <w:t xml:space="preserve">: </w:t>
+        <w:t xml:space="preserve"> 적의 위치</w:t>
       </w:r>
       <w:r>
         <w:rPr>
           <w:rFonts w:hint="eastAsia"/>
           <w:sz w:val="22"/>
         </w:rPr>
-        <w:t>아직 적의 위치를 연동하지 않음</w:t>
+        <w:t>를</w:t>
       </w:r>
+      <w:r>
+        <w:rPr>
+          <w:rFonts w:hint="eastAsia"/>
+          <w:sz w:val="22"/>
+        </w:rPr>
+        <w:t xml:space="preserve"> 표시</w:t>
+      </w:r>
+      <w:r>
+        <w:rPr>
+          <w:rFonts w:hint="eastAsia"/>
+          <w:sz w:val="22"/>
+        </w:rPr>
+        <w:t xml:space="preserve">하려 했으나 </w:t>
+      </w:r>
+      <w:proofErr w:type="spellStart"/>
+      <w:r>
+        <w:rPr>
+          <w:rFonts w:hint="eastAsia"/>
+          <w:sz w:val="22"/>
+        </w:rPr>
+        <w:t>어째선지</w:t>
+      </w:r>
+      <w:proofErr w:type="spellEnd"/>
+      <w:r>
+        <w:rPr>
+          <w:rFonts w:hint="eastAsia"/>
+          <w:sz w:val="22"/>
+        </w:rPr>
+        <w:t xml:space="preserve"> 그려지지 않음</w:t>
+      </w:r>
+      <w:bookmarkStart w:id="0" w:name="_GoBack"/>
+      <w:bookmarkEnd w:id="0"/>
     </w:p>
     <w:p>
       <w:pPr>
@@ -1238,29 +1235,21 @@
           <w:rFonts w:hint="eastAsia"/>
           <w:sz w:val="22"/>
         </w:rPr>
-        <w:t>무기 모델 애니메이션을 위한 뼈</w:t>
+        <w:t>중간발표용 p</w:t>
+      </w:r>
+      <w:r>
+        <w:rPr>
+          <w:sz w:val="22"/>
+        </w:rPr>
+        <w:t xml:space="preserve">pt </w:t>
       </w:r>
       <w:r>
         <w:rPr>
           <w:rFonts w:hint="eastAsia"/>
           <w:sz w:val="22"/>
         </w:rPr>
-        <w:t>대</w:t>
+        <w:t>작성</w:t>
       </w:r>
-      <w:r>
-        <w:rPr>
-          <w:rFonts w:hint="eastAsia"/>
-          <w:sz w:val="22"/>
-        </w:rPr>
-        <w:t>를 만듦</w:t>
-      </w:r>
-    </w:p>
-    <w:p>
-      <w:pPr>
-        <w:rPr>
-          <w:sz w:val="22"/>
-        </w:rPr>
-      </w:pPr>
     </w:p>
     <w:p>
       <w:pPr>
@@ -1480,7 +1469,6 @@
                 <w:b/>
               </w:rPr>
             </w:pPr>
-            <w:proofErr w:type="spellStart"/>
             <w:r>
               <w:rPr>
                 <w:rFonts w:hint="eastAsia"/>
@@ -1488,7 +1476,6 @@
               </w:rPr>
               <w:t>윤도균</w:t>
             </w:r>
-            <w:proofErr w:type="spellEnd"/>
           </w:p>
           <w:p>
             <w:pPr>
@@ -1499,33 +1486,6 @@
               </w:numPr>
               <w:ind w:leftChars="0"/>
             </w:pPr>
-            <w:r>
-              <w:rPr>
-                <w:rFonts w:hint="eastAsia"/>
-              </w:rPr>
-              <w:t xml:space="preserve">적 위치를 </w:t>
-            </w:r>
-            <w:proofErr w:type="spellStart"/>
-            <w:r>
-              <w:rPr>
-                <w:rFonts w:hint="eastAsia"/>
-              </w:rPr>
-              <w:t>미니맵에</w:t>
-            </w:r>
-            <w:proofErr w:type="spellEnd"/>
-            <w:r>
-              <w:rPr>
-                <w:rFonts w:hint="eastAsia"/>
-              </w:rPr>
-              <w:t xml:space="preserve"> 반영하지 못</w:t>
-            </w:r>
-            <w:r>
-              <w:rPr>
-                <w:rFonts w:hint="eastAsia"/>
-              </w:rPr>
-              <w:lastRenderedPageBreak/>
-              <w:t>함</w:t>
-            </w:r>
           </w:p>
         </w:tc>
         <w:tc>
@@ -1547,7 +1507,6 @@
                 <w:b/>
                 <w:sz w:val="22"/>
               </w:rPr>
-              <w:lastRenderedPageBreak/>
               <w:t>해결 방안</w:t>
             </w:r>
           </w:p>
@@ -1704,12 +1663,6 @@
               </w:numPr>
               <w:ind w:leftChars="0"/>
             </w:pPr>
-            <w:r>
-              <w:rPr>
-                <w:rFonts w:hint="eastAsia"/>
-              </w:rPr>
-              <w:t>즉시 추가한다</w:t>
-            </w:r>
           </w:p>
         </w:tc>
       </w:tr>
@@ -1928,6 +1881,7 @@
                 <w:b/>
                 <w:sz w:val="22"/>
               </w:rPr>
+              <w:lastRenderedPageBreak/>
               <w:t>다음주 할 일</w:t>
             </w:r>
           </w:p>
@@ -6856,7 +6810,7 @@
 </file>
 
 <file path=customXml/itemProps1.xml><?xml version="1.0" encoding="utf-8"?>
-<ds:datastoreItem xmlns:ds="http://schemas.openxmlformats.org/officeDocument/2006/customXml" ds:itemID="{63D885A6-7F57-445C-AF34-2379BCFE8B3D}">
+<ds:datastoreItem xmlns:ds="http://schemas.openxmlformats.org/officeDocument/2006/customXml" ds:itemID="{5FC8E956-F3AA-40FD-A50D-7CAED6F53D64}">
   <ds:schemaRefs>
     <ds:schemaRef ds:uri="http://schemas.openxmlformats.org/officeDocument/2006/bibliography"/>
   </ds:schemaRefs>
